--- a/用户安装与使用手册.docx
+++ b/用户安装与使用手册.docx
@@ -277,25 +277,12 @@
                 <w:lang w:val="en-US" w:eastAsia="zh-CN"/>
               </w:rPr>
             </w:pPr>
-            <w:r>
-              <w:rPr>
-                <w:rFonts w:hint="eastAsia" w:asciiTheme="minorEastAsia" w:hAnsiTheme="minorEastAsia" w:eastAsiaTheme="minorEastAsia" w:cstheme="minorEastAsia"/>
-                <w:lang w:val="en-US" w:eastAsia="zh-CN"/>
-              </w:rPr>
-              <w:t>20281240</w:t>
-            </w:r>
+            <w:bookmarkStart w:id="25" w:name="_GoBack"/>
+            <w:bookmarkEnd w:id="25"/>
           </w:p>
         </w:tc>
       </w:tr>
       <w:tr>
-        <w:tblPrEx>
-          <w:tblCellMar>
-            <w:top w:w="0" w:type="dxa"/>
-            <w:left w:w="108" w:type="dxa"/>
-            <w:bottom w:w="0" w:type="dxa"/>
-            <w:right w:w="108" w:type="dxa"/>
-          </w:tblCellMar>
-        </w:tblPrEx>
         <w:trPr>
           <w:trHeight w:val="850" w:hRule="atLeast"/>
           <w:jc w:val="center"/>
@@ -333,13 +320,6 @@
                 <w:lang w:val="en-US" w:eastAsia="zh-CN"/>
               </w:rPr>
             </w:pPr>
-            <w:r>
-              <w:rPr>
-                <w:rFonts w:hint="eastAsia" w:asciiTheme="minorEastAsia" w:hAnsiTheme="minorEastAsia" w:eastAsiaTheme="minorEastAsia" w:cstheme="minorEastAsia"/>
-                <w:lang w:val="en-US" w:eastAsia="zh-CN"/>
-              </w:rPr>
-              <w:t>关振凯</w:t>
-            </w:r>
           </w:p>
         </w:tc>
       </w:tr>
@@ -2305,8 +2285,8 @@
           <w:lang w:val="en-US" w:eastAsia="zh-CN"/>
         </w:rPr>
       </w:pPr>
-      <w:bookmarkStart w:id="3" w:name="_Toc14960"/>
-      <w:bookmarkStart w:id="4" w:name="_Toc13465"/>
+      <w:bookmarkStart w:id="3" w:name="_Toc13465"/>
+      <w:bookmarkStart w:id="4" w:name="_Toc14960"/>
       <w:r>
         <w:rPr>
           <w:rFonts w:hint="eastAsia"/>
@@ -3194,15 +3174,7 @@
         <w:rPr>
           <w:rFonts w:hint="eastAsia"/>
         </w:rPr>
-        <w:t>系统</w:t>
-      </w:r>
-      <w:bookmarkStart w:id="25" w:name="_GoBack"/>
-      <w:bookmarkEnd w:id="25"/>
-      <w:r>
-        <w:rPr>
-          <w:rFonts w:hint="eastAsia"/>
-        </w:rPr>
-        <w:t>功能</w:t>
+        <w:t>系统功能</w:t>
       </w:r>
       <w:bookmarkEnd w:id="5"/>
       <w:r>
@@ -3591,8 +3563,8 @@
           <w:lang w:val="en-US" w:eastAsia="zh-CN"/>
         </w:rPr>
       </w:pPr>
-      <w:bookmarkStart w:id="9" w:name="_Toc18941"/>
-      <w:bookmarkStart w:id="10" w:name="_Toc1567"/>
+      <w:bookmarkStart w:id="9" w:name="_Toc1567"/>
+      <w:bookmarkStart w:id="10" w:name="_Toc18941"/>
       <w:r>
         <w:rPr>
           <w:rFonts w:hint="eastAsia"/>
@@ -4074,8 +4046,8 @@
           <w:lang w:val="en-US" w:eastAsia="zh-CN"/>
         </w:rPr>
       </w:pPr>
-      <w:bookmarkStart w:id="11" w:name="_Toc9854"/>
-      <w:bookmarkStart w:id="12" w:name="_Toc25678"/>
+      <w:bookmarkStart w:id="11" w:name="_Toc25678"/>
+      <w:bookmarkStart w:id="12" w:name="_Toc9854"/>
       <w:r>
         <w:rPr>
           <w:rFonts w:hint="eastAsia"/>
@@ -4977,8 +4949,8 @@
           <w:lang w:val="en-US" w:eastAsia="zh-CN"/>
         </w:rPr>
       </w:pPr>
-      <w:bookmarkStart w:id="19" w:name="_Toc16155"/>
-      <w:bookmarkStart w:id="20" w:name="_Toc465"/>
+      <w:bookmarkStart w:id="19" w:name="_Toc465"/>
+      <w:bookmarkStart w:id="20" w:name="_Toc16155"/>
       <w:r>
         <w:rPr>
           <w:rFonts w:hint="eastAsia"/>
